--- a/file/course-fees updated 2023.docx
+++ b/file/course-fees updated 2023.docx
@@ -1644,11 +1644,15 @@
               <w:jc w:val="center"/>
               <w:rPr>
                 <w:b/>
-              </w:rPr>
-            </w:pPr>
-            <w:r>
-              <w:rPr>
-                <w:b/>
+                <w:sz w:val="20"/>
+                <w:szCs w:val="20"/>
+              </w:rPr>
+            </w:pPr>
+            <w:r>
+              <w:rPr>
+                <w:b/>
+                <w:sz w:val="20"/>
+                <w:szCs w:val="20"/>
               </w:rPr>
               <w:lastRenderedPageBreak/>
               <w:t>COURSE NAME</w:t>
@@ -1664,11 +1668,15 @@
               <w:jc w:val="center"/>
               <w:rPr>
                 <w:b/>
-              </w:rPr>
-            </w:pPr>
-            <w:r>
-              <w:rPr>
-                <w:b/>
+                <w:sz w:val="20"/>
+                <w:szCs w:val="20"/>
+              </w:rPr>
+            </w:pPr>
+            <w:r>
+              <w:rPr>
+                <w:b/>
+                <w:sz w:val="20"/>
+                <w:szCs w:val="20"/>
               </w:rPr>
               <w:t>COURSE CODE</w:t>
             </w:r>
@@ -1683,11 +1691,15 @@
               <w:jc w:val="center"/>
               <w:rPr>
                 <w:b/>
-              </w:rPr>
-            </w:pPr>
-            <w:r>
-              <w:rPr>
-                <w:b/>
+                <w:sz w:val="20"/>
+                <w:szCs w:val="20"/>
+              </w:rPr>
+            </w:pPr>
+            <w:r>
+              <w:rPr>
+                <w:b/>
+                <w:sz w:val="20"/>
+                <w:szCs w:val="20"/>
               </w:rPr>
               <w:t>SOFTWARE</w:t>
             </w:r>
@@ -1702,11 +1714,15 @@
               <w:jc w:val="center"/>
               <w:rPr>
                 <w:b/>
-              </w:rPr>
-            </w:pPr>
-            <w:r>
-              <w:rPr>
-                <w:b/>
+                <w:sz w:val="20"/>
+                <w:szCs w:val="20"/>
+              </w:rPr>
+            </w:pPr>
+            <w:r>
+              <w:rPr>
+                <w:b/>
+                <w:sz w:val="20"/>
+                <w:szCs w:val="20"/>
               </w:rPr>
               <w:t>COURSE FEES</w:t>
             </w:r>
@@ -1726,11 +1742,15 @@
               <w:jc w:val="center"/>
               <w:rPr>
                 <w:b/>
-              </w:rPr>
-            </w:pPr>
-            <w:r>
-              <w:rPr>
-                <w:b/>
+                <w:sz w:val="20"/>
+                <w:szCs w:val="20"/>
+              </w:rPr>
+            </w:pPr>
+            <w:r>
+              <w:rPr>
+                <w:b/>
+                <w:sz w:val="20"/>
+                <w:szCs w:val="20"/>
               </w:rPr>
               <w:t>DSD</w:t>
             </w:r>
@@ -1740,11 +1760,15 @@
               <w:jc w:val="center"/>
               <w:rPr>
                 <w:b/>
-              </w:rPr>
-            </w:pPr>
-            <w:r>
-              <w:rPr>
-                <w:b/>
+                <w:sz w:val="20"/>
+                <w:szCs w:val="20"/>
+              </w:rPr>
+            </w:pPr>
+            <w:r>
+              <w:rPr>
+                <w:b/>
+                <w:sz w:val="20"/>
+                <w:szCs w:val="20"/>
               </w:rPr>
               <w:t>DIPLOMA IN SOFTWARE DEVELOPING</w:t>
             </w:r>
@@ -1754,29 +1778,39 @@
               <w:jc w:val="center"/>
               <w:rPr>
                 <w:b/>
-              </w:rPr>
-            </w:pPr>
-            <w:r>
-              <w:rPr>
-                <w:b/>
+                <w:sz w:val="20"/>
+                <w:szCs w:val="20"/>
+              </w:rPr>
+            </w:pPr>
+            <w:r>
+              <w:rPr>
+                <w:b/>
+                <w:sz w:val="20"/>
+                <w:szCs w:val="20"/>
               </w:rPr>
               <w:t>(</w:t>
             </w:r>
             <w:r>
               <w:rPr>
                 <w:b/>
+                <w:sz w:val="20"/>
+                <w:szCs w:val="20"/>
               </w:rPr>
               <w:t>365</w:t>
             </w:r>
             <w:r>
               <w:rPr>
                 <w:b/>
+                <w:sz w:val="20"/>
+                <w:szCs w:val="20"/>
               </w:rPr>
               <w:t xml:space="preserve"> DAYS</w:t>
             </w:r>
             <w:r>
               <w:rPr>
                 <w:b/>
+                <w:sz w:val="20"/>
+                <w:szCs w:val="20"/>
               </w:rPr>
               <w:t>)</w:t>
             </w:r>
@@ -1791,11 +1825,15 @@
               <w:jc w:val="center"/>
               <w:rPr>
                 <w:b/>
-              </w:rPr>
-            </w:pPr>
-            <w:r>
-              <w:rPr>
-                <w:b/>
+                <w:sz w:val="20"/>
+                <w:szCs w:val="20"/>
+              </w:rPr>
+            </w:pPr>
+            <w:r>
+              <w:rPr>
+                <w:b/>
+                <w:sz w:val="20"/>
+                <w:szCs w:val="20"/>
               </w:rPr>
               <w:t>CSDC 215</w:t>
             </w:r>
@@ -1813,6 +1851,8 @@
                 <w:rFonts w:ascii="Times New Roman" w:eastAsia="Times New Roman" w:hAnsi="Times New Roman" w:cs="Times New Roman"/>
                 <w:b/>
                 <w:color w:val="000000"/>
+                <w:sz w:val="20"/>
+                <w:szCs w:val="20"/>
               </w:rPr>
             </w:pPr>
             <w:r>
@@ -1820,16 +1860,10 @@
                 <w:rFonts w:ascii="Times New Roman" w:eastAsia="Times New Roman" w:hAnsi="Times New Roman" w:cs="Times New Roman"/>
                 <w:b/>
                 <w:color w:val="000000"/>
-              </w:rPr>
-              <w:t>MS-WORD, MS-EXCEL, MS-POWERPOINT, MS-ACCESS, VISUAL BASIC 6.0, HTML,</w:t>
-            </w:r>
-            <w:r>
-              <w:rPr>
-                <w:rFonts w:ascii="Times New Roman" w:eastAsia="Times New Roman" w:hAnsi="Times New Roman" w:cs="Times New Roman"/>
-                <w:b/>
-                <w:color w:val="000000"/>
-              </w:rPr>
-              <w:t>CSS, PHP, JAVA SCRIPT, DHTML</w:t>
+                <w:sz w:val="20"/>
+                <w:szCs w:val="20"/>
+              </w:rPr>
+              <w:t>MS-WORD, MS-EXCEL, MS-POWERPOINT, MS-ACCESS, VISUAL BASIC 6.0, HTML,CSS, PHP, JAVA SCRIPT, DHTML</w:t>
             </w:r>
           </w:p>
         </w:tc>
@@ -1843,11 +1877,15 @@
               <w:jc w:val="center"/>
               <w:rPr>
                 <w:b/>
-              </w:rPr>
-            </w:pPr>
-            <w:r>
-              <w:rPr>
-                <w:b/>
+                <w:sz w:val="20"/>
+                <w:szCs w:val="20"/>
+              </w:rPr>
+            </w:pPr>
+            <w:r>
+              <w:rPr>
+                <w:b/>
+                <w:sz w:val="20"/>
+                <w:szCs w:val="20"/>
               </w:rPr>
               <w:t>REGISTRATION- 1200</w:t>
             </w:r>
@@ -1858,11 +1896,15 @@
               <w:jc w:val="center"/>
               <w:rPr>
                 <w:b/>
-              </w:rPr>
-            </w:pPr>
-            <w:r>
-              <w:rPr>
-                <w:b/>
+                <w:sz w:val="20"/>
+                <w:szCs w:val="20"/>
+              </w:rPr>
+            </w:pPr>
+            <w:r>
+              <w:rPr>
+                <w:b/>
+                <w:sz w:val="20"/>
+                <w:szCs w:val="20"/>
               </w:rPr>
               <w:t>MONTHLY-1000 X 11</w:t>
             </w:r>
@@ -1872,11 +1914,15 @@
               <w:jc w:val="center"/>
               <w:rPr>
                 <w:b/>
-              </w:rPr>
-            </w:pPr>
-            <w:r>
-              <w:rPr>
-                <w:b/>
+                <w:sz w:val="20"/>
+                <w:szCs w:val="20"/>
+              </w:rPr>
+            </w:pPr>
+            <w:r>
+              <w:rPr>
+                <w:b/>
+                <w:sz w:val="20"/>
+                <w:szCs w:val="20"/>
               </w:rPr>
               <w:t>TOTAL- 12200</w:t>
             </w:r>
@@ -1896,11 +1942,15 @@
               <w:jc w:val="center"/>
               <w:rPr>
                 <w:b/>
-              </w:rPr>
-            </w:pPr>
-            <w:r>
-              <w:rPr>
-                <w:b/>
+                <w:sz w:val="20"/>
+                <w:szCs w:val="20"/>
+              </w:rPr>
+            </w:pPr>
+            <w:r>
+              <w:rPr>
+                <w:b/>
+                <w:sz w:val="20"/>
+                <w:szCs w:val="20"/>
               </w:rPr>
               <w:t>DIT</w:t>
             </w:r>
@@ -1910,11 +1960,15 @@
               <w:jc w:val="center"/>
               <w:rPr>
                 <w:b/>
-              </w:rPr>
-            </w:pPr>
-            <w:r>
-              <w:rPr>
-                <w:b/>
+                <w:sz w:val="20"/>
+                <w:szCs w:val="20"/>
+              </w:rPr>
+            </w:pPr>
+            <w:r>
+              <w:rPr>
+                <w:b/>
+                <w:sz w:val="20"/>
+                <w:szCs w:val="20"/>
               </w:rPr>
               <w:t xml:space="preserve">Diploma </w:t>
             </w:r>
@@ -1922,6 +1976,8 @@
             <w:r>
               <w:rPr>
                 <w:b/>
+                <w:sz w:val="20"/>
+                <w:szCs w:val="20"/>
               </w:rPr>
               <w:t>In</w:t>
             </w:r>
@@ -1929,6 +1985,8 @@
             <w:r>
               <w:rPr>
                 <w:b/>
+                <w:sz w:val="20"/>
+                <w:szCs w:val="20"/>
               </w:rPr>
               <w:t xml:space="preserve"> Information Technology</w:t>
             </w:r>
@@ -1938,11 +1996,15 @@
               <w:jc w:val="center"/>
               <w:rPr>
                 <w:b/>
-              </w:rPr>
-            </w:pPr>
-            <w:r>
-              <w:rPr>
-                <w:b/>
+                <w:sz w:val="20"/>
+                <w:szCs w:val="20"/>
+              </w:rPr>
+            </w:pPr>
+            <w:r>
+              <w:rPr>
+                <w:b/>
+                <w:sz w:val="20"/>
+                <w:szCs w:val="20"/>
               </w:rPr>
               <w:t>(365 DAYS)</w:t>
             </w:r>
@@ -1952,6 +2014,8 @@
               <w:jc w:val="center"/>
               <w:rPr>
                 <w:b/>
+                <w:sz w:val="20"/>
+                <w:szCs w:val="20"/>
               </w:rPr>
             </w:pPr>
           </w:p>
@@ -1965,11 +2029,15 @@
               <w:jc w:val="center"/>
               <w:rPr>
                 <w:b/>
-              </w:rPr>
-            </w:pPr>
-            <w:r>
-              <w:rPr>
-                <w:b/>
+                <w:sz w:val="20"/>
+                <w:szCs w:val="20"/>
+              </w:rPr>
+            </w:pPr>
+            <w:r>
+              <w:rPr>
+                <w:b/>
+                <w:sz w:val="20"/>
+                <w:szCs w:val="20"/>
               </w:rPr>
               <w:t>CSDC 02</w:t>
             </w:r>
@@ -1984,11 +2052,15 @@
               <w:jc w:val="center"/>
               <w:rPr>
                 <w:b/>
-              </w:rPr>
-            </w:pPr>
-            <w:r>
-              <w:rPr>
-                <w:b/>
+                <w:sz w:val="20"/>
+                <w:szCs w:val="20"/>
+              </w:rPr>
+            </w:pPr>
+            <w:r>
+              <w:rPr>
+                <w:b/>
+                <w:sz w:val="20"/>
+                <w:szCs w:val="20"/>
               </w:rPr>
               <w:t>FUNDAMENTALS OF COMPUTER</w:t>
             </w:r>
@@ -1998,11 +2070,15 @@
               <w:jc w:val="center"/>
               <w:rPr>
                 <w:b/>
-              </w:rPr>
-            </w:pPr>
-            <w:r>
-              <w:rPr>
-                <w:b/>
+                <w:sz w:val="20"/>
+                <w:szCs w:val="20"/>
+              </w:rPr>
+            </w:pPr>
+            <w:r>
+              <w:rPr>
+                <w:b/>
+                <w:sz w:val="20"/>
+                <w:szCs w:val="20"/>
               </w:rPr>
               <w:t>M.S OFFICE 2019 (WORD, EXCEL, POWERPOINT, ACCESS) VISUAL FOXPRO 6.0, VISUAL BASIC 6.0</w:t>
             </w:r>
@@ -2012,11 +2088,15 @@
               <w:jc w:val="center"/>
               <w:rPr>
                 <w:b/>
-              </w:rPr>
-            </w:pPr>
-            <w:r>
-              <w:rPr>
-                <w:b/>
+                <w:sz w:val="20"/>
+                <w:szCs w:val="20"/>
+              </w:rPr>
+            </w:pPr>
+            <w:r>
+              <w:rPr>
+                <w:b/>
+                <w:sz w:val="20"/>
+                <w:szCs w:val="20"/>
               </w:rPr>
               <w:t>INTERNET</w:t>
             </w:r>
@@ -2031,17 +2111,23 @@
               <w:jc w:val="center"/>
               <w:rPr>
                 <w:b/>
-              </w:rPr>
-            </w:pPr>
-            <w:r>
-              <w:rPr>
-                <w:b/>
+                <w:sz w:val="20"/>
+                <w:szCs w:val="20"/>
+              </w:rPr>
+            </w:pPr>
+            <w:r>
+              <w:rPr>
+                <w:b/>
+                <w:sz w:val="20"/>
+                <w:szCs w:val="20"/>
               </w:rPr>
               <w:t xml:space="preserve">REGISTRATION- </w:t>
             </w:r>
             <w:r>
               <w:rPr>
                 <w:b/>
+                <w:sz w:val="20"/>
+                <w:szCs w:val="20"/>
               </w:rPr>
               <w:t>600</w:t>
             </w:r>
@@ -2051,23 +2137,31 @@
               <w:jc w:val="center"/>
               <w:rPr>
                 <w:b/>
-              </w:rPr>
-            </w:pPr>
-            <w:r>
-              <w:rPr>
-                <w:b/>
+                <w:sz w:val="20"/>
+                <w:szCs w:val="20"/>
+              </w:rPr>
+            </w:pPr>
+            <w:r>
+              <w:rPr>
+                <w:b/>
+                <w:sz w:val="20"/>
+                <w:szCs w:val="20"/>
               </w:rPr>
               <w:t>MONTHLY-</w:t>
             </w:r>
             <w:r>
               <w:rPr>
                 <w:b/>
+                <w:sz w:val="20"/>
+                <w:szCs w:val="20"/>
               </w:rPr>
               <w:t xml:space="preserve">500 X </w:t>
             </w:r>
             <w:r>
               <w:rPr>
                 <w:b/>
+                <w:sz w:val="20"/>
+                <w:szCs w:val="20"/>
               </w:rPr>
               <w:t>11</w:t>
             </w:r>
@@ -2077,17 +2171,23 @@
               <w:jc w:val="center"/>
               <w:rPr>
                 <w:b/>
-              </w:rPr>
-            </w:pPr>
-            <w:r>
-              <w:rPr>
-                <w:b/>
+                <w:sz w:val="20"/>
+                <w:szCs w:val="20"/>
+              </w:rPr>
+            </w:pPr>
+            <w:r>
+              <w:rPr>
+                <w:b/>
+                <w:sz w:val="20"/>
+                <w:szCs w:val="20"/>
               </w:rPr>
               <w:t xml:space="preserve">TOTAL- </w:t>
             </w:r>
             <w:r>
               <w:rPr>
                 <w:b/>
+                <w:sz w:val="20"/>
+                <w:szCs w:val="20"/>
               </w:rPr>
               <w:t>6100</w:t>
             </w:r>
@@ -2108,11 +2208,15 @@
               <w:jc w:val="center"/>
               <w:rPr>
                 <w:b/>
-              </w:rPr>
-            </w:pPr>
-            <w:r>
-              <w:rPr>
-                <w:b/>
+                <w:sz w:val="20"/>
+                <w:szCs w:val="20"/>
+              </w:rPr>
+            </w:pPr>
+            <w:r>
+              <w:rPr>
+                <w:b/>
+                <w:sz w:val="20"/>
+                <w:szCs w:val="20"/>
               </w:rPr>
               <w:t xml:space="preserve">DDTP </w:t>
             </w:r>
@@ -2123,11 +2227,15 @@
               <w:jc w:val="center"/>
               <w:rPr>
                 <w:b/>
-              </w:rPr>
-            </w:pPr>
-            <w:r>
-              <w:rPr>
-                <w:b/>
+                <w:sz w:val="20"/>
+                <w:szCs w:val="20"/>
+              </w:rPr>
+            </w:pPr>
+            <w:r>
+              <w:rPr>
+                <w:b/>
+                <w:sz w:val="20"/>
+                <w:szCs w:val="20"/>
               </w:rPr>
               <w:t xml:space="preserve">DIPLOMA IN DESKTOP </w:t>
             </w:r>
@@ -2138,11 +2246,15 @@
               <w:jc w:val="center"/>
               <w:rPr>
                 <w:b/>
-              </w:rPr>
-            </w:pPr>
-            <w:r>
-              <w:rPr>
-                <w:b/>
+                <w:sz w:val="20"/>
+                <w:szCs w:val="20"/>
+              </w:rPr>
+            </w:pPr>
+            <w:r>
+              <w:rPr>
+                <w:b/>
+                <w:sz w:val="20"/>
+                <w:szCs w:val="20"/>
               </w:rPr>
               <w:t>PUBLISHING</w:t>
             </w:r>
@@ -2153,11 +2265,15 @@
               <w:jc w:val="center"/>
               <w:rPr>
                 <w:b/>
-              </w:rPr>
-            </w:pPr>
-            <w:r>
-              <w:rPr>
-                <w:b/>
+                <w:sz w:val="20"/>
+                <w:szCs w:val="20"/>
+              </w:rPr>
+            </w:pPr>
+            <w:r>
+              <w:rPr>
+                <w:b/>
+                <w:sz w:val="20"/>
+                <w:szCs w:val="20"/>
               </w:rPr>
               <w:t xml:space="preserve">(365 DAYS) </w:t>
             </w:r>
@@ -2173,11 +2289,15 @@
               <w:jc w:val="center"/>
               <w:rPr>
                 <w:b/>
-              </w:rPr>
-            </w:pPr>
-            <w:r>
-              <w:rPr>
-                <w:b/>
+                <w:sz w:val="20"/>
+                <w:szCs w:val="20"/>
+              </w:rPr>
+            </w:pPr>
+            <w:r>
+              <w:rPr>
+                <w:b/>
+                <w:sz w:val="20"/>
+                <w:szCs w:val="20"/>
               </w:rPr>
               <w:t>CSDC 05</w:t>
             </w:r>
@@ -2193,11 +2313,15 @@
               <w:jc w:val="center"/>
               <w:rPr>
                 <w:b/>
-              </w:rPr>
-            </w:pPr>
-            <w:r>
-              <w:rPr>
-                <w:b/>
+                <w:sz w:val="20"/>
+                <w:szCs w:val="20"/>
+              </w:rPr>
+            </w:pPr>
+            <w:r>
+              <w:rPr>
+                <w:b/>
+                <w:sz w:val="20"/>
+                <w:szCs w:val="20"/>
               </w:rPr>
               <w:t xml:space="preserve">FUNDAMENTAL,MS-WORD MS- EXCEL,POWER POINT, VISUAL FOXPRO,ADOBE PAGE </w:t>
             </w:r>
@@ -2208,11 +2332,15 @@
               <w:jc w:val="center"/>
               <w:rPr>
                 <w:b/>
-              </w:rPr>
-            </w:pPr>
-            <w:r>
-              <w:rPr>
-                <w:b/>
+                <w:sz w:val="20"/>
+                <w:szCs w:val="20"/>
+              </w:rPr>
+            </w:pPr>
+            <w:r>
+              <w:rPr>
+                <w:b/>
+                <w:sz w:val="20"/>
+                <w:szCs w:val="20"/>
               </w:rPr>
               <w:t>MAKER 7.0,COREL DRAW, ADOBE PHOTOSHOP</w:t>
             </w:r>
@@ -2227,17 +2355,23 @@
               <w:jc w:val="center"/>
               <w:rPr>
                 <w:b/>
-              </w:rPr>
-            </w:pPr>
-            <w:r>
-              <w:rPr>
-                <w:b/>
+                <w:sz w:val="20"/>
+                <w:szCs w:val="20"/>
+              </w:rPr>
+            </w:pPr>
+            <w:r>
+              <w:rPr>
+                <w:b/>
+                <w:sz w:val="20"/>
+                <w:szCs w:val="20"/>
               </w:rPr>
               <w:t xml:space="preserve">REGISTRATION- </w:t>
             </w:r>
             <w:r>
               <w:rPr>
                 <w:b/>
+                <w:sz w:val="20"/>
+                <w:szCs w:val="20"/>
               </w:rPr>
               <w:t>700</w:t>
             </w:r>
@@ -2247,29 +2381,39 @@
               <w:jc w:val="center"/>
               <w:rPr>
                 <w:b/>
-              </w:rPr>
-            </w:pPr>
-            <w:r>
-              <w:rPr>
-                <w:b/>
+                <w:sz w:val="20"/>
+                <w:szCs w:val="20"/>
+              </w:rPr>
+            </w:pPr>
+            <w:r>
+              <w:rPr>
+                <w:b/>
+                <w:sz w:val="20"/>
+                <w:szCs w:val="20"/>
               </w:rPr>
               <w:t>MONTHLY-</w:t>
             </w:r>
             <w:r>
               <w:rPr>
                 <w:b/>
+                <w:sz w:val="20"/>
+                <w:szCs w:val="20"/>
               </w:rPr>
               <w:t>550</w:t>
             </w:r>
             <w:r>
               <w:rPr>
                 <w:b/>
+                <w:sz w:val="20"/>
+                <w:szCs w:val="20"/>
               </w:rPr>
               <w:t xml:space="preserve">X </w:t>
             </w:r>
             <w:r>
               <w:rPr>
                 <w:b/>
+                <w:sz w:val="20"/>
+                <w:szCs w:val="20"/>
               </w:rPr>
               <w:t>11</w:t>
             </w:r>
@@ -2280,17 +2424,23 @@
               <w:jc w:val="center"/>
               <w:rPr>
                 <w:b/>
-              </w:rPr>
-            </w:pPr>
-            <w:r>
-              <w:rPr>
-                <w:b/>
+                <w:sz w:val="20"/>
+                <w:szCs w:val="20"/>
+              </w:rPr>
+            </w:pPr>
+            <w:r>
+              <w:rPr>
+                <w:b/>
+                <w:sz w:val="20"/>
+                <w:szCs w:val="20"/>
               </w:rPr>
               <w:t xml:space="preserve">TOTAL- </w:t>
             </w:r>
             <w:r>
               <w:rPr>
                 <w:b/>
+                <w:sz w:val="20"/>
+                <w:szCs w:val="20"/>
               </w:rPr>
               <w:t>6750</w:t>
             </w:r>
@@ -2311,11 +2461,15 @@
               <w:jc w:val="center"/>
               <w:rPr>
                 <w:b/>
-              </w:rPr>
-            </w:pPr>
-            <w:r>
-              <w:rPr>
-                <w:b/>
+                <w:sz w:val="20"/>
+                <w:szCs w:val="20"/>
+              </w:rPr>
+            </w:pPr>
+            <w:r>
+              <w:rPr>
+                <w:b/>
+                <w:sz w:val="20"/>
+                <w:szCs w:val="20"/>
               </w:rPr>
               <w:t>DIM</w:t>
             </w:r>
@@ -2326,11 +2480,15 @@
               <w:jc w:val="center"/>
               <w:rPr>
                 <w:b/>
-              </w:rPr>
-            </w:pPr>
-            <w:r>
-              <w:rPr>
-                <w:b/>
+                <w:sz w:val="20"/>
+                <w:szCs w:val="20"/>
+              </w:rPr>
+            </w:pPr>
+            <w:r>
+              <w:rPr>
+                <w:b/>
+                <w:sz w:val="20"/>
+                <w:szCs w:val="20"/>
               </w:rPr>
               <w:t xml:space="preserve">DIPLOMA IN </w:t>
             </w:r>
@@ -2341,11 +2499,15 @@
               <w:jc w:val="center"/>
               <w:rPr>
                 <w:b/>
-              </w:rPr>
-            </w:pPr>
-            <w:r>
-              <w:rPr>
-                <w:b/>
+                <w:sz w:val="20"/>
+                <w:szCs w:val="20"/>
+              </w:rPr>
+            </w:pPr>
+            <w:r>
+              <w:rPr>
+                <w:b/>
+                <w:sz w:val="20"/>
+                <w:szCs w:val="20"/>
               </w:rPr>
               <w:t xml:space="preserve">MULTIMEDIA </w:t>
             </w:r>
@@ -2356,23 +2518,31 @@
               <w:jc w:val="center"/>
               <w:rPr>
                 <w:b/>
-              </w:rPr>
-            </w:pPr>
-            <w:r>
-              <w:rPr>
-                <w:b/>
+                <w:sz w:val="20"/>
+                <w:szCs w:val="20"/>
+              </w:rPr>
+            </w:pPr>
+            <w:r>
+              <w:rPr>
+                <w:b/>
+                <w:sz w:val="20"/>
+                <w:szCs w:val="20"/>
               </w:rPr>
               <w:t>(</w:t>
             </w:r>
             <w:r>
               <w:rPr>
                 <w:b/>
+                <w:sz w:val="20"/>
+                <w:szCs w:val="20"/>
               </w:rPr>
               <w:t>550</w:t>
             </w:r>
             <w:r>
               <w:rPr>
                 <w:b/>
+                <w:sz w:val="20"/>
+                <w:szCs w:val="20"/>
               </w:rPr>
               <w:t xml:space="preserve"> DAYS)</w:t>
             </w:r>
@@ -2388,11 +2558,15 @@
               <w:jc w:val="center"/>
               <w:rPr>
                 <w:b/>
-              </w:rPr>
-            </w:pPr>
-            <w:r>
-              <w:rPr>
-                <w:b/>
+                <w:sz w:val="20"/>
+                <w:szCs w:val="20"/>
+              </w:rPr>
+            </w:pPr>
+            <w:r>
+              <w:rPr>
+                <w:b/>
+                <w:sz w:val="20"/>
+                <w:szCs w:val="20"/>
               </w:rPr>
               <w:t>CSDC 08</w:t>
             </w:r>
@@ -2410,6 +2584,8 @@
                 <w:rFonts w:ascii="Times New Roman" w:eastAsia="Times New Roman" w:hAnsi="Times New Roman" w:cs="Times New Roman"/>
                 <w:b/>
                 <w:color w:val="000000"/>
+                <w:sz w:val="20"/>
+                <w:szCs w:val="20"/>
               </w:rPr>
             </w:pPr>
             <w:r>
@@ -2417,6 +2593,8 @@
                 <w:rFonts w:ascii="Times New Roman" w:eastAsia="Times New Roman" w:hAnsi="Times New Roman" w:cs="Times New Roman"/>
                 <w:b/>
                 <w:color w:val="000000"/>
+                <w:sz w:val="20"/>
+                <w:szCs w:val="20"/>
               </w:rPr>
               <w:t>PAINT, WORD, EXCEL, POWERPOINT,</w:t>
             </w:r>
@@ -2427,23 +2605,31 @@
               <w:jc w:val="center"/>
               <w:rPr>
                 <w:b/>
-              </w:rPr>
-            </w:pPr>
-            <w:r>
-              <w:rPr>
-                <w:b/>
+                <w:sz w:val="20"/>
+                <w:szCs w:val="20"/>
+              </w:rPr>
+            </w:pPr>
+            <w:r>
+              <w:rPr>
+                <w:b/>
+                <w:sz w:val="20"/>
+                <w:szCs w:val="20"/>
               </w:rPr>
               <w:t>COREL DRAW X</w:t>
             </w:r>
             <w:r>
               <w:rPr>
                 <w:b/>
+                <w:sz w:val="20"/>
+                <w:szCs w:val="20"/>
               </w:rPr>
               <w:t>6, ADOBE</w:t>
             </w:r>
             <w:r>
               <w:rPr>
                 <w:b/>
+                <w:sz w:val="20"/>
+                <w:szCs w:val="20"/>
               </w:rPr>
               <w:t xml:space="preserve"> </w:t>
             </w:r>
@@ -2454,11 +2640,15 @@
               <w:jc w:val="center"/>
               <w:rPr>
                 <w:b/>
-              </w:rPr>
-            </w:pPr>
-            <w:r>
-              <w:rPr>
-                <w:b/>
+                <w:sz w:val="20"/>
+                <w:szCs w:val="20"/>
+              </w:rPr>
+            </w:pPr>
+            <w:r>
+              <w:rPr>
+                <w:b/>
+                <w:sz w:val="20"/>
+                <w:szCs w:val="20"/>
               </w:rPr>
               <w:t>ILLUSTRATOR,ADOBE PHOTOSHOP,ADOBE FLASH,SOUND FORGE, BANGLA WORD ,BANGLA WORD,ADOBE PREMIER PRO,ADOBE AFTER EFFECT .</w:t>
             </w:r>
@@ -2474,11 +2664,15 @@
               <w:jc w:val="center"/>
               <w:rPr>
                 <w:b/>
-              </w:rPr>
-            </w:pPr>
-            <w:r>
-              <w:rPr>
-                <w:b/>
+                <w:sz w:val="20"/>
+                <w:szCs w:val="20"/>
+              </w:rPr>
+            </w:pPr>
+            <w:r>
+              <w:rPr>
+                <w:b/>
+                <w:sz w:val="20"/>
+                <w:szCs w:val="20"/>
               </w:rPr>
               <w:t>REGISTRATION- 2000</w:t>
             </w:r>
@@ -2489,29 +2683,39 @@
               <w:jc w:val="center"/>
               <w:rPr>
                 <w:b/>
-              </w:rPr>
-            </w:pPr>
-            <w:r>
-              <w:rPr>
-                <w:b/>
+                <w:sz w:val="20"/>
+                <w:szCs w:val="20"/>
+              </w:rPr>
+            </w:pPr>
+            <w:r>
+              <w:rPr>
+                <w:b/>
+                <w:sz w:val="20"/>
+                <w:szCs w:val="20"/>
               </w:rPr>
               <w:t>MONTHLY-1</w:t>
             </w:r>
             <w:r>
               <w:rPr>
                 <w:b/>
+                <w:sz w:val="20"/>
+                <w:szCs w:val="20"/>
               </w:rPr>
               <w:t>0</w:t>
             </w:r>
             <w:r>
               <w:rPr>
                 <w:b/>
+                <w:sz w:val="20"/>
+                <w:szCs w:val="20"/>
               </w:rPr>
               <w:t>00 X 1</w:t>
             </w:r>
             <w:r>
               <w:rPr>
                 <w:b/>
+                <w:sz w:val="20"/>
+                <w:szCs w:val="20"/>
               </w:rPr>
               <w:t>7</w:t>
             </w:r>
@@ -2521,11 +2725,15 @@
               <w:spacing w:line="276" w:lineRule="auto"/>
               <w:rPr>
                 <w:b/>
-              </w:rPr>
-            </w:pPr>
-            <w:r>
-              <w:rPr>
-                <w:b/>
+                <w:sz w:val="20"/>
+                <w:szCs w:val="20"/>
+              </w:rPr>
+            </w:pPr>
+            <w:r>
+              <w:rPr>
+                <w:b/>
+                <w:sz w:val="20"/>
+                <w:szCs w:val="20"/>
               </w:rPr>
               <w:t xml:space="preserve">   </w:t>
             </w:r>
@@ -2535,38 +2743,66 @@
               <w:spacing w:line="276" w:lineRule="auto"/>
               <w:rPr>
                 <w:b/>
-              </w:rPr>
-            </w:pPr>
-          </w:p>
-          <w:p>
-            <w:pPr>
-              <w:spacing w:line="276" w:lineRule="auto"/>
-              <w:jc w:val="center"/>
-              <w:rPr>
-                <w:b/>
-              </w:rPr>
-            </w:pPr>
-          </w:p>
-          <w:p>
-            <w:pPr>
-              <w:spacing w:line="276" w:lineRule="auto"/>
-              <w:jc w:val="center"/>
-              <w:rPr>
-                <w:b/>
-              </w:rPr>
-            </w:pPr>
-            <w:r>
-              <w:rPr>
-                <w:b/>
+                <w:sz w:val="20"/>
+                <w:szCs w:val="20"/>
+              </w:rPr>
+            </w:pPr>
+          </w:p>
+          <w:p>
+            <w:pPr>
+              <w:spacing w:line="276" w:lineRule="auto"/>
+              <w:jc w:val="center"/>
+              <w:rPr>
+                <w:b/>
+                <w:sz w:val="20"/>
+                <w:szCs w:val="20"/>
+              </w:rPr>
+            </w:pPr>
+          </w:p>
+          <w:p>
+            <w:pPr>
+              <w:spacing w:line="276" w:lineRule="auto"/>
+              <w:jc w:val="center"/>
+              <w:rPr>
+                <w:b/>
+                <w:sz w:val="20"/>
+                <w:szCs w:val="20"/>
+              </w:rPr>
+            </w:pPr>
+            <w:r>
+              <w:rPr>
+                <w:b/>
+                <w:sz w:val="20"/>
+                <w:szCs w:val="20"/>
               </w:rPr>
               <w:t xml:space="preserve">TOTAL- </w:t>
             </w:r>
             <w:r>
               <w:rPr>
                 <w:b/>
+                <w:sz w:val="20"/>
+                <w:szCs w:val="20"/>
               </w:rPr>
               <w:t>1900</w:t>
             </w:r>
+            <w:r>
+              <w:rPr>
+                <w:b/>
+                <w:sz w:val="20"/>
+                <w:szCs w:val="20"/>
+              </w:rPr>
+              <w:t>0</w:t>
+            </w:r>
+            <w:r>
+              <w:rPr>
+                <w:b/>
+                <w:sz w:val="20"/>
+                <w:szCs w:val="20"/>
+              </w:rPr>
+              <w:t xml:space="preserve">   </w:t>
+            </w:r>
+            <w:bookmarkStart w:id="0" w:name="_GoBack"/>
+            <w:bookmarkEnd w:id="0"/>
           </w:p>
         </w:tc>
       </w:tr>
@@ -2584,11 +2820,15 @@
               <w:jc w:val="center"/>
               <w:rPr>
                 <w:b/>
-              </w:rPr>
-            </w:pPr>
-            <w:r>
-              <w:rPr>
-                <w:b/>
+                <w:sz w:val="20"/>
+                <w:szCs w:val="20"/>
+              </w:rPr>
+            </w:pPr>
+            <w:r>
+              <w:rPr>
+                <w:b/>
+                <w:sz w:val="20"/>
+                <w:szCs w:val="20"/>
               </w:rPr>
               <w:t>DFA</w:t>
             </w:r>
@@ -2599,11 +2839,15 @@
               <w:jc w:val="center"/>
               <w:rPr>
                 <w:b/>
-              </w:rPr>
-            </w:pPr>
-            <w:r>
-              <w:rPr>
-                <w:b/>
+                <w:sz w:val="20"/>
+                <w:szCs w:val="20"/>
+              </w:rPr>
+            </w:pPr>
+            <w:r>
+              <w:rPr>
+                <w:b/>
+                <w:sz w:val="20"/>
+                <w:szCs w:val="20"/>
               </w:rPr>
               <w:t xml:space="preserve"> DIPLOMA IN FINANCIAL ACCOUNTING</w:t>
             </w:r>
@@ -2614,11 +2858,15 @@
               <w:jc w:val="center"/>
               <w:rPr>
                 <w:b/>
-              </w:rPr>
-            </w:pPr>
-            <w:r>
-              <w:rPr>
-                <w:b/>
+                <w:sz w:val="20"/>
+                <w:szCs w:val="20"/>
+              </w:rPr>
+            </w:pPr>
+            <w:r>
+              <w:rPr>
+                <w:b/>
+                <w:sz w:val="20"/>
+                <w:szCs w:val="20"/>
               </w:rPr>
               <w:t>(365 DAYS)</w:t>
             </w:r>
@@ -2634,11 +2882,15 @@
               <w:jc w:val="center"/>
               <w:rPr>
                 <w:b/>
-              </w:rPr>
-            </w:pPr>
-            <w:r>
-              <w:rPr>
-                <w:b/>
+                <w:sz w:val="20"/>
+                <w:szCs w:val="20"/>
+              </w:rPr>
+            </w:pPr>
+            <w:r>
+              <w:rPr>
+                <w:b/>
+                <w:sz w:val="20"/>
+                <w:szCs w:val="20"/>
               </w:rPr>
               <w:t>CSDC 11</w:t>
             </w:r>
@@ -2654,11 +2906,15 @@
               <w:jc w:val="center"/>
               <w:rPr>
                 <w:b/>
-              </w:rPr>
-            </w:pPr>
-            <w:r>
-              <w:rPr>
-                <w:b/>
+                <w:sz w:val="20"/>
+                <w:szCs w:val="20"/>
+              </w:rPr>
+            </w:pPr>
+            <w:r>
+              <w:rPr>
+                <w:b/>
+                <w:sz w:val="20"/>
+                <w:szCs w:val="20"/>
               </w:rPr>
               <w:t>FUNDAMENTAL, MS-WORD , MS EXCEL , FOXPRO, TALLY, PROJECT,E-COMMERCE, TDS.</w:t>
             </w:r>
@@ -2673,11 +2929,15 @@
               <w:jc w:val="center"/>
               <w:rPr>
                 <w:b/>
-              </w:rPr>
-            </w:pPr>
-            <w:r>
-              <w:rPr>
-                <w:b/>
+                <w:sz w:val="20"/>
+                <w:szCs w:val="20"/>
+              </w:rPr>
+            </w:pPr>
+            <w:r>
+              <w:rPr>
+                <w:b/>
+                <w:sz w:val="20"/>
+                <w:szCs w:val="20"/>
               </w:rPr>
               <w:t>REGISTRATION- 700</w:t>
             </w:r>
@@ -2687,11 +2947,15 @@
               <w:jc w:val="center"/>
               <w:rPr>
                 <w:b/>
-              </w:rPr>
-            </w:pPr>
-            <w:r>
-              <w:rPr>
-                <w:b/>
+                <w:sz w:val="20"/>
+                <w:szCs w:val="20"/>
+              </w:rPr>
+            </w:pPr>
+            <w:r>
+              <w:rPr>
+                <w:b/>
+                <w:sz w:val="20"/>
+                <w:szCs w:val="20"/>
               </w:rPr>
               <w:t>MONTHLY-550X 11</w:t>
             </w:r>
@@ -2702,11 +2966,15 @@
               <w:jc w:val="center"/>
               <w:rPr>
                 <w:b/>
-              </w:rPr>
-            </w:pPr>
-            <w:r>
-              <w:rPr>
-                <w:b/>
+                <w:sz w:val="20"/>
+                <w:szCs w:val="20"/>
+              </w:rPr>
+            </w:pPr>
+            <w:r>
+              <w:rPr>
+                <w:b/>
+                <w:sz w:val="20"/>
+                <w:szCs w:val="20"/>
               </w:rPr>
               <w:t>TOTAL- 6750</w:t>
             </w:r>
@@ -2727,11 +2995,15 @@
               <w:jc w:val="center"/>
               <w:rPr>
                 <w:b/>
-              </w:rPr>
-            </w:pPr>
-            <w:r>
-              <w:rPr>
-                <w:b/>
+                <w:sz w:val="20"/>
+                <w:szCs w:val="20"/>
+              </w:rPr>
+            </w:pPr>
+            <w:r>
+              <w:rPr>
+                <w:b/>
+                <w:sz w:val="20"/>
+                <w:szCs w:val="20"/>
               </w:rPr>
               <w:t>DWT</w:t>
             </w:r>
@@ -2742,11 +3014,15 @@
               <w:jc w:val="center"/>
               <w:rPr>
                 <w:b/>
-              </w:rPr>
-            </w:pPr>
-            <w:r>
-              <w:rPr>
-                <w:b/>
+                <w:sz w:val="20"/>
+                <w:szCs w:val="20"/>
+              </w:rPr>
+            </w:pPr>
+            <w:r>
+              <w:rPr>
+                <w:b/>
+                <w:sz w:val="20"/>
+                <w:szCs w:val="20"/>
               </w:rPr>
               <w:t>DIPLOMA IN WEB TECNOLOGY</w:t>
             </w:r>
@@ -2757,11 +3033,15 @@
               <w:jc w:val="center"/>
               <w:rPr>
                 <w:b/>
-              </w:rPr>
-            </w:pPr>
-            <w:r>
-              <w:rPr>
-                <w:b/>
+                <w:sz w:val="20"/>
+                <w:szCs w:val="20"/>
+              </w:rPr>
+            </w:pPr>
+            <w:r>
+              <w:rPr>
+                <w:b/>
+                <w:sz w:val="20"/>
+                <w:szCs w:val="20"/>
               </w:rPr>
               <w:t>(365 DAYS)</w:t>
             </w:r>
@@ -2777,11 +3057,15 @@
               <w:jc w:val="center"/>
               <w:rPr>
                 <w:b/>
-              </w:rPr>
-            </w:pPr>
-            <w:r>
-              <w:rPr>
-                <w:b/>
+                <w:sz w:val="20"/>
+                <w:szCs w:val="20"/>
+              </w:rPr>
+            </w:pPr>
+            <w:r>
+              <w:rPr>
+                <w:b/>
+                <w:sz w:val="20"/>
+                <w:szCs w:val="20"/>
               </w:rPr>
               <w:t>CSDC 17</w:t>
             </w:r>
@@ -2797,11 +3081,15 @@
               <w:jc w:val="center"/>
               <w:rPr>
                 <w:b/>
-              </w:rPr>
-            </w:pPr>
-            <w:r>
-              <w:rPr>
-                <w:b/>
+                <w:sz w:val="20"/>
+                <w:szCs w:val="20"/>
+              </w:rPr>
+            </w:pPr>
+            <w:r>
+              <w:rPr>
+                <w:b/>
+                <w:sz w:val="20"/>
+                <w:szCs w:val="20"/>
               </w:rPr>
               <w:t>FUNDAMENTAL, MS-WORD, PHOTO SHOP, WORD PRESS, DREAM WEAVER, POWERPOINT,HTML,DHTML, CSS, JAVA SCRIPT.</w:t>
             </w:r>
@@ -2817,11 +3105,15 @@
               <w:jc w:val="center"/>
               <w:rPr>
                 <w:b/>
-              </w:rPr>
-            </w:pPr>
-            <w:r>
-              <w:rPr>
-                <w:b/>
+                <w:sz w:val="20"/>
+                <w:szCs w:val="20"/>
+              </w:rPr>
+            </w:pPr>
+            <w:r>
+              <w:rPr>
+                <w:b/>
+                <w:sz w:val="20"/>
+                <w:szCs w:val="20"/>
               </w:rPr>
               <w:t>REGISTRATION- 1200</w:t>
             </w:r>
@@ -2832,11 +3124,15 @@
               <w:jc w:val="center"/>
               <w:rPr>
                 <w:b/>
-              </w:rPr>
-            </w:pPr>
-            <w:r>
-              <w:rPr>
-                <w:b/>
+                <w:sz w:val="20"/>
+                <w:szCs w:val="20"/>
+              </w:rPr>
+            </w:pPr>
+            <w:r>
+              <w:rPr>
+                <w:b/>
+                <w:sz w:val="20"/>
+                <w:szCs w:val="20"/>
               </w:rPr>
               <w:t>MONTHLY-1000 X 11</w:t>
             </w:r>
@@ -2847,11 +3143,15 @@
               <w:jc w:val="center"/>
               <w:rPr>
                 <w:b/>
-              </w:rPr>
-            </w:pPr>
-            <w:r>
-              <w:rPr>
-                <w:b/>
+                <w:sz w:val="20"/>
+                <w:szCs w:val="20"/>
+              </w:rPr>
+            </w:pPr>
+            <w:r>
+              <w:rPr>
+                <w:b/>
+                <w:sz w:val="20"/>
+                <w:szCs w:val="20"/>
               </w:rPr>
               <w:t>TOTAL- 12200</w:t>
             </w:r>
@@ -2872,11 +3172,15 @@
               <w:jc w:val="center"/>
               <w:rPr>
                 <w:b/>
-              </w:rPr>
-            </w:pPr>
-            <w:r>
-              <w:rPr>
-                <w:b/>
+                <w:sz w:val="20"/>
+                <w:szCs w:val="20"/>
+              </w:rPr>
+            </w:pPr>
+            <w:r>
+              <w:rPr>
+                <w:b/>
+                <w:sz w:val="20"/>
+                <w:szCs w:val="20"/>
               </w:rPr>
               <w:t>DTH</w:t>
             </w:r>
@@ -2887,11 +3191,15 @@
               <w:jc w:val="center"/>
               <w:rPr>
                 <w:b/>
-              </w:rPr>
-            </w:pPr>
-            <w:r>
-              <w:rPr>
-                <w:b/>
+                <w:sz w:val="20"/>
+                <w:szCs w:val="20"/>
+              </w:rPr>
+            </w:pPr>
+            <w:r>
+              <w:rPr>
+                <w:b/>
+                <w:sz w:val="20"/>
+                <w:szCs w:val="20"/>
               </w:rPr>
               <w:t>DIPLOMA IN HARDWARE TECHNOLOGY  (365 DAYS)</w:t>
             </w:r>
@@ -2907,11 +3215,15 @@
               <w:jc w:val="center"/>
               <w:rPr>
                 <w:b/>
-              </w:rPr>
-            </w:pPr>
-            <w:r>
-              <w:rPr>
-                <w:b/>
+                <w:sz w:val="20"/>
+                <w:szCs w:val="20"/>
+              </w:rPr>
+            </w:pPr>
+            <w:r>
+              <w:rPr>
+                <w:b/>
+                <w:sz w:val="20"/>
+                <w:szCs w:val="20"/>
               </w:rPr>
               <w:t>CSDC 23</w:t>
             </w:r>
@@ -2927,11 +3239,15 @@
               <w:jc w:val="center"/>
               <w:rPr>
                 <w:b/>
-              </w:rPr>
-            </w:pPr>
-            <w:r>
-              <w:rPr>
-                <w:b/>
+                <w:sz w:val="20"/>
+                <w:szCs w:val="20"/>
+              </w:rPr>
+            </w:pPr>
+            <w:r>
+              <w:rPr>
+                <w:b/>
+                <w:sz w:val="20"/>
+                <w:szCs w:val="20"/>
               </w:rPr>
               <w:t>LCD/TFT/MONITOR PRINTER(DMP,LASER) ALL IN ONE PRINTER LAPTOP(COMPONENT) SECURITY SURVEILLANCE SYSTEM</w:t>
             </w:r>
@@ -2946,11 +3262,15 @@
               <w:jc w:val="center"/>
               <w:rPr>
                 <w:b/>
-              </w:rPr>
-            </w:pPr>
-            <w:r>
-              <w:rPr>
-                <w:b/>
+                <w:sz w:val="20"/>
+                <w:szCs w:val="20"/>
+              </w:rPr>
+            </w:pPr>
+            <w:r>
+              <w:rPr>
+                <w:b/>
+                <w:sz w:val="20"/>
+                <w:szCs w:val="20"/>
               </w:rPr>
               <w:t>REGISTRATION- 1500</w:t>
             </w:r>
@@ -2960,11 +3280,15 @@
               <w:jc w:val="center"/>
               <w:rPr>
                 <w:b/>
-              </w:rPr>
-            </w:pPr>
-            <w:r>
-              <w:rPr>
-                <w:b/>
+                <w:sz w:val="20"/>
+                <w:szCs w:val="20"/>
+              </w:rPr>
+            </w:pPr>
+            <w:r>
+              <w:rPr>
+                <w:b/>
+                <w:sz w:val="20"/>
+                <w:szCs w:val="20"/>
               </w:rPr>
               <w:t>MONTHLY-1100X 11</w:t>
             </w:r>
@@ -2974,11 +3298,15 @@
               <w:spacing w:line="276" w:lineRule="auto"/>
               <w:rPr>
                 <w:b/>
-              </w:rPr>
-            </w:pPr>
-            <w:r>
-              <w:rPr>
-                <w:b/>
+                <w:sz w:val="20"/>
+                <w:szCs w:val="20"/>
+              </w:rPr>
+            </w:pPr>
+            <w:r>
+              <w:rPr>
+                <w:b/>
+                <w:sz w:val="20"/>
+                <w:szCs w:val="20"/>
               </w:rPr>
               <w:t xml:space="preserve">      TOTAL= 13600</w:t>
             </w:r>
@@ -2998,11 +3326,15 @@
               <w:jc w:val="center"/>
               <w:rPr>
                 <w:b/>
-              </w:rPr>
-            </w:pPr>
-            <w:r>
-              <w:rPr>
-                <w:b/>
+                <w:sz w:val="20"/>
+                <w:szCs w:val="20"/>
+              </w:rPr>
+            </w:pPr>
+            <w:r>
+              <w:rPr>
+                <w:b/>
+                <w:sz w:val="20"/>
+                <w:szCs w:val="20"/>
               </w:rPr>
               <w:t>ANM</w:t>
             </w:r>
@@ -3012,24 +3344,40 @@
               <w:jc w:val="center"/>
               <w:rPr>
                 <w:color w:val="0000FF"/>
+                <w:sz w:val="20"/>
+                <w:szCs w:val="20"/>
                 <w:u w:val="single"/>
               </w:rPr>
             </w:pPr>
-            <w:hyperlink r:id="rId7">
+            <w:hyperlink r:id="rId8">
               <w:r>
                 <w:rPr>
                   <w:b/>
+                  <w:sz w:val="20"/>
+                  <w:szCs w:val="20"/>
                 </w:rPr>
                 <w:t xml:space="preserve">ASSISTANT NURSING &amp; MIDWIFERY </w:t>
               </w:r>
             </w:hyperlink>
             <w:r>
+              <w:rPr>
+                <w:sz w:val="20"/>
+                <w:szCs w:val="20"/>
+              </w:rPr>
               <w:fldChar w:fldCharType="begin"/>
             </w:r>
             <w:r>
+              <w:rPr>
+                <w:sz w:val="20"/>
+                <w:szCs w:val="20"/>
+              </w:rPr>
               <w:instrText xml:space="preserve"> HYPERLINK "https://www.collegedekho.com/courses/auxiliary-nursing-and-midwifery-anm/" </w:instrText>
             </w:r>
             <w:r>
+              <w:rPr>
+                <w:sz w:val="20"/>
+                <w:szCs w:val="20"/>
+              </w:rPr>
               <w:fldChar w:fldCharType="separate"/>
             </w:r>
           </w:p>
@@ -3039,14 +3387,22 @@
               <w:jc w:val="center"/>
               <w:rPr>
                 <w:b/>
-              </w:rPr>
-            </w:pPr>
-            <w:r>
+                <w:sz w:val="20"/>
+                <w:szCs w:val="20"/>
+              </w:rPr>
+            </w:pPr>
+            <w:r>
+              <w:rPr>
+                <w:sz w:val="20"/>
+                <w:szCs w:val="20"/>
+              </w:rPr>
               <w:fldChar w:fldCharType="end"/>
             </w:r>
             <w:r>
               <w:rPr>
                 <w:b/>
+                <w:sz w:val="20"/>
+                <w:szCs w:val="20"/>
               </w:rPr>
               <w:t>(336 DAYS)</w:t>
             </w:r>
@@ -3062,11 +3418,15 @@
               <w:jc w:val="center"/>
               <w:rPr>
                 <w:b/>
-              </w:rPr>
-            </w:pPr>
-            <w:r>
-              <w:rPr>
-                <w:b/>
+                <w:sz w:val="20"/>
+                <w:szCs w:val="20"/>
+              </w:rPr>
+            </w:pPr>
+            <w:r>
+              <w:rPr>
+                <w:b/>
+                <w:sz w:val="20"/>
+                <w:szCs w:val="20"/>
               </w:rPr>
               <w:t>CSDC-101</w:t>
             </w:r>
@@ -3082,6 +3442,8 @@
               <w:jc w:val="center"/>
               <w:rPr>
                 <w:b/>
+                <w:sz w:val="20"/>
+                <w:szCs w:val="20"/>
               </w:rPr>
             </w:pPr>
           </w:p>
@@ -3095,11 +3457,15 @@
               <w:jc w:val="center"/>
               <w:rPr>
                 <w:b/>
-              </w:rPr>
-            </w:pPr>
-            <w:r>
-              <w:rPr>
-                <w:b/>
+                <w:sz w:val="20"/>
+                <w:szCs w:val="20"/>
+              </w:rPr>
+            </w:pPr>
+            <w:r>
+              <w:rPr>
+                <w:b/>
+                <w:sz w:val="20"/>
+                <w:szCs w:val="20"/>
               </w:rPr>
               <w:t>REGISTRATION - 1000</w:t>
             </w:r>
@@ -3109,23 +3475,31 @@
               <w:jc w:val="center"/>
               <w:rPr>
                 <w:b/>
-              </w:rPr>
-            </w:pPr>
-            <w:r>
-              <w:rPr>
-                <w:b/>
+                <w:sz w:val="20"/>
+                <w:szCs w:val="20"/>
+              </w:rPr>
+            </w:pPr>
+            <w:r>
+              <w:rPr>
+                <w:b/>
+                <w:sz w:val="20"/>
+                <w:szCs w:val="20"/>
               </w:rPr>
               <w:t xml:space="preserve">MONTHLY - </w:t>
             </w:r>
             <w:r>
               <w:rPr>
                 <w:b/>
+                <w:sz w:val="20"/>
+                <w:szCs w:val="20"/>
               </w:rPr>
               <w:t>500</w:t>
             </w:r>
             <w:r>
               <w:rPr>
                 <w:b/>
+                <w:sz w:val="20"/>
+                <w:szCs w:val="20"/>
               </w:rPr>
               <w:t xml:space="preserve"> X 10</w:t>
             </w:r>
@@ -3135,11 +3509,15 @@
               <w:jc w:val="center"/>
               <w:rPr>
                 <w:b/>
-              </w:rPr>
-            </w:pPr>
-            <w:r>
-              <w:rPr>
-                <w:b/>
+                <w:sz w:val="20"/>
+                <w:szCs w:val="20"/>
+              </w:rPr>
+            </w:pPr>
+            <w:r>
+              <w:rPr>
+                <w:b/>
+                <w:sz w:val="20"/>
+                <w:szCs w:val="20"/>
               </w:rPr>
               <w:t>TOTAL = 6000</w:t>
             </w:r>
@@ -3149,6 +3527,8 @@
               <w:jc w:val="center"/>
               <w:rPr>
                 <w:b/>
+                <w:sz w:val="20"/>
+                <w:szCs w:val="20"/>
               </w:rPr>
             </w:pPr>
           </w:p>
@@ -3167,13 +3547,15 @@
               <w:jc w:val="center"/>
               <w:rPr>
                 <w:rFonts w:ascii="Times New Roman" w:eastAsia="Times New Roman" w:hAnsi="Times New Roman" w:cs="Times New Roman"/>
-                <w:sz w:val="24"/>
-                <w:szCs w:val="24"/>
-              </w:rPr>
-            </w:pPr>
-            <w:r>
-              <w:rPr>
-                <w:b/>
+                <w:sz w:val="20"/>
+                <w:szCs w:val="20"/>
+              </w:rPr>
+            </w:pPr>
+            <w:r>
+              <w:rPr>
+                <w:b/>
+                <w:sz w:val="20"/>
+                <w:szCs w:val="20"/>
               </w:rPr>
               <w:t>DIPLOMA IN ACCOUNTING (365 DAYS)</w:t>
             </w:r>
@@ -3189,11 +3571,15 @@
               <w:jc w:val="center"/>
               <w:rPr>
                 <w:b/>
-              </w:rPr>
-            </w:pPr>
-            <w:r>
-              <w:rPr>
-                <w:b/>
+                <w:sz w:val="20"/>
+                <w:szCs w:val="20"/>
+              </w:rPr>
+            </w:pPr>
+            <w:r>
+              <w:rPr>
+                <w:b/>
+                <w:sz w:val="20"/>
+                <w:szCs w:val="20"/>
               </w:rPr>
               <w:t>CSDC-116</w:t>
             </w:r>
@@ -3209,11 +3595,15 @@
               <w:jc w:val="center"/>
               <w:rPr>
                 <w:b/>
-              </w:rPr>
-            </w:pPr>
-            <w:r>
-              <w:rPr>
-                <w:b/>
+                <w:sz w:val="20"/>
+                <w:szCs w:val="20"/>
+              </w:rPr>
+            </w:pPr>
+            <w:r>
+              <w:rPr>
+                <w:b/>
+                <w:sz w:val="20"/>
+                <w:szCs w:val="20"/>
               </w:rPr>
               <w:t>TALLY,GST, PROJECT, E-COMMERCE, INCOME TAX, TURBO CASH, GST ,COMPUTATION TAX, VAT, FILEING UP RETURN, SERVICE TAX, TDS.</w:t>
             </w:r>
@@ -3228,11 +3618,15 @@
               <w:jc w:val="center"/>
               <w:rPr>
                 <w:b/>
-              </w:rPr>
-            </w:pPr>
-            <w:r>
-              <w:rPr>
-                <w:b/>
+                <w:sz w:val="20"/>
+                <w:szCs w:val="20"/>
+              </w:rPr>
+            </w:pPr>
+            <w:r>
+              <w:rPr>
+                <w:b/>
+                <w:sz w:val="20"/>
+                <w:szCs w:val="20"/>
               </w:rPr>
               <w:t>REGISTRATION - 1000</w:t>
             </w:r>
@@ -3242,11 +3636,15 @@
               <w:jc w:val="center"/>
               <w:rPr>
                 <w:b/>
-              </w:rPr>
-            </w:pPr>
-            <w:r>
-              <w:rPr>
-                <w:b/>
+                <w:sz w:val="20"/>
+                <w:szCs w:val="20"/>
+              </w:rPr>
+            </w:pPr>
+            <w:r>
+              <w:rPr>
+                <w:b/>
+                <w:sz w:val="20"/>
+                <w:szCs w:val="20"/>
               </w:rPr>
               <w:t>MONTHLY - 1000 X 11</w:t>
             </w:r>
@@ -3256,11 +3654,15 @@
               <w:jc w:val="center"/>
               <w:rPr>
                 <w:b/>
-              </w:rPr>
-            </w:pPr>
-            <w:r>
-              <w:rPr>
-                <w:b/>
+                <w:sz w:val="20"/>
+                <w:szCs w:val="20"/>
+              </w:rPr>
+            </w:pPr>
+            <w:r>
+              <w:rPr>
+                <w:b/>
+                <w:sz w:val="20"/>
+                <w:szCs w:val="20"/>
               </w:rPr>
               <w:t>TOTAL = 12000</w:t>
             </w:r>
@@ -3270,6 +3672,8 @@
               <w:jc w:val="center"/>
               <w:rPr>
                 <w:b/>
+                <w:sz w:val="20"/>
+                <w:szCs w:val="20"/>
               </w:rPr>
             </w:pPr>
           </w:p>
@@ -3289,11 +3693,15 @@
               <w:jc w:val="center"/>
               <w:rPr>
                 <w:b/>
-              </w:rPr>
-            </w:pPr>
-            <w:r>
-              <w:rPr>
-                <w:b/>
+                <w:sz w:val="20"/>
+                <w:szCs w:val="20"/>
+              </w:rPr>
+            </w:pPr>
+            <w:r>
+              <w:rPr>
+                <w:b/>
+                <w:sz w:val="20"/>
+                <w:szCs w:val="20"/>
               </w:rPr>
               <w:t xml:space="preserve">DIGITAL RISE </w:t>
             </w:r>
@@ -3304,11 +3712,15 @@
               <w:jc w:val="center"/>
               <w:rPr>
                 <w:b/>
-              </w:rPr>
-            </w:pPr>
-            <w:r>
-              <w:rPr>
-                <w:b/>
+                <w:sz w:val="20"/>
+                <w:szCs w:val="20"/>
+              </w:rPr>
+            </w:pPr>
+            <w:r>
+              <w:rPr>
+                <w:b/>
+                <w:sz w:val="20"/>
+                <w:szCs w:val="20"/>
               </w:rPr>
               <w:t>(550 DAYS)</w:t>
             </w:r>
@@ -3324,11 +3736,15 @@
               <w:jc w:val="center"/>
               <w:rPr>
                 <w:b/>
-              </w:rPr>
-            </w:pPr>
-            <w:r>
-              <w:rPr>
-                <w:b/>
+                <w:sz w:val="20"/>
+                <w:szCs w:val="20"/>
+              </w:rPr>
+            </w:pPr>
+            <w:r>
+              <w:rPr>
+                <w:b/>
+                <w:sz w:val="20"/>
+                <w:szCs w:val="20"/>
               </w:rPr>
               <w:t>CSDC 351</w:t>
             </w:r>
@@ -3344,11 +3760,15 @@
               <w:jc w:val="center"/>
               <w:rPr>
                 <w:b/>
-              </w:rPr>
-            </w:pPr>
-            <w:r>
-              <w:rPr>
-                <w:b/>
+                <w:sz w:val="20"/>
+                <w:szCs w:val="20"/>
+              </w:rPr>
+            </w:pPr>
+            <w:r>
+              <w:rPr>
+                <w:b/>
+                <w:sz w:val="20"/>
+                <w:szCs w:val="20"/>
               </w:rPr>
               <w:t>WEB HOSTING, YOUTUBE MASTER CLASS, WORD PRESS, CONTAINT MARKETING, E-COMMARCE , TALLY, GST, TAX etc.</w:t>
             </w:r>
@@ -3364,11 +3784,15 @@
               <w:jc w:val="center"/>
               <w:rPr>
                 <w:b/>
-              </w:rPr>
-            </w:pPr>
-            <w:r>
-              <w:rPr>
-                <w:b/>
+                <w:sz w:val="20"/>
+                <w:szCs w:val="20"/>
+              </w:rPr>
+            </w:pPr>
+            <w:r>
+              <w:rPr>
+                <w:b/>
+                <w:sz w:val="20"/>
+                <w:szCs w:val="20"/>
               </w:rPr>
               <w:t>REGISTRATION- 1200</w:t>
             </w:r>
@@ -3379,11 +3803,15 @@
               <w:jc w:val="center"/>
               <w:rPr>
                 <w:b/>
-              </w:rPr>
-            </w:pPr>
-            <w:r>
-              <w:rPr>
-                <w:b/>
+                <w:sz w:val="20"/>
+                <w:szCs w:val="20"/>
+              </w:rPr>
+            </w:pPr>
+            <w:r>
+              <w:rPr>
+                <w:b/>
+                <w:sz w:val="20"/>
+                <w:szCs w:val="20"/>
               </w:rPr>
               <w:t>MONTHLY-1000 X 17</w:t>
             </w:r>
@@ -3393,11 +3821,15 @@
               <w:jc w:val="center"/>
               <w:rPr>
                 <w:b/>
-              </w:rPr>
-            </w:pPr>
-            <w:r>
-              <w:rPr>
-                <w:b/>
+                <w:sz w:val="20"/>
+                <w:szCs w:val="20"/>
+              </w:rPr>
+            </w:pPr>
+            <w:r>
+              <w:rPr>
+                <w:b/>
+                <w:sz w:val="20"/>
+                <w:szCs w:val="20"/>
               </w:rPr>
               <w:t>TOTAL- 18200</w:t>
             </w:r>
@@ -3405,6 +3837,8 @@
         </w:tc>
       </w:tr>
     </w:tbl>
+    <w:p/>
+    <w:p/>
     <w:p/>
     <w:tbl>
       <w:tblPr>
@@ -6741,13 +7175,7 @@
               <w:rPr>
                 <w:b/>
               </w:rPr>
-              <w:t>CSDC 40</w:t>
-            </w:r>
-            <w:r>
-              <w:rPr>
-                <w:b/>
-              </w:rPr>
-              <w:t>2</w:t>
+              <w:t>CSDC 402</w:t>
             </w:r>
           </w:p>
         </w:tc>
@@ -6779,31 +7207,13 @@
               <w:rPr>
                 <w:b/>
               </w:rPr>
-              <w:t>PAINT, NOTEPAD , WORD PAD</w:t>
-            </w:r>
-            <w:r>
-              <w:rPr>
-                <w:b/>
-              </w:rPr>
-              <w:t>,</w:t>
-            </w:r>
-            <w:r>
-              <w:rPr>
-                <w:b/>
-              </w:rPr>
-              <w:t xml:space="preserve"> </w:t>
-            </w:r>
-            <w:r>
-              <w:rPr>
-                <w:b/>
-              </w:rPr>
-              <w:t>MS-POWER POINT</w:t>
-            </w:r>
-            <w:r>
-              <w:rPr>
-                <w:b/>
-              </w:rPr>
-              <w:t xml:space="preserve">, </w:t>
+              <w:t>PAINT, NOTEPAD , WORD PAD,</w:t>
+            </w:r>
+            <w:r>
+              <w:rPr>
+                <w:b/>
+              </w:rPr>
+              <w:t xml:space="preserve"> MS-POWER POINT, </w:t>
             </w:r>
             <w:r>
               <w:rPr>
@@ -6909,13 +7319,7 @@
               <w:rPr>
                 <w:b/>
               </w:rPr>
-              <w:t>CSDC 40</w:t>
-            </w:r>
-            <w:r>
-              <w:rPr>
-                <w:b/>
-              </w:rPr>
-              <w:t>3</w:t>
+              <w:t>CSDC 403</w:t>
             </w:r>
           </w:p>
         </w:tc>
@@ -6965,13 +7369,7 @@
               <w:rPr>
                 <w:b/>
               </w:rPr>
-              <w:t xml:space="preserve"> , </w:t>
-            </w:r>
-            <w:r>
-              <w:rPr>
-                <w:b/>
-              </w:rPr>
-              <w:t>MS-POWER POINT</w:t>
+              <w:t xml:space="preserve"> , MS-POWER POINT</w:t>
             </w:r>
             <w:r>
               <w:rPr>
@@ -6996,33 +7394,7 @@
               <w:rPr>
                 <w:b/>
               </w:rPr>
-              <w:t xml:space="preserve">MONTHLY- </w:t>
-            </w:r>
-            <w:r>
-              <w:rPr>
-                <w:b/>
-              </w:rPr>
-              <w:t>350</w:t>
-            </w:r>
-            <w:r>
-              <w:rPr>
-                <w:b/>
-              </w:rPr>
-              <w:t xml:space="preserve"> X 12 = </w:t>
-            </w:r>
-            <w:r>
-              <w:rPr>
-                <w:b/>
-              </w:rPr>
-              <w:t>42</w:t>
-            </w:r>
-            <w:bookmarkStart w:id="0" w:name="_GoBack"/>
-            <w:bookmarkEnd w:id="0"/>
-            <w:r>
-              <w:rPr>
-                <w:b/>
-              </w:rPr>
-              <w:t>00</w:t>
+              <w:t>MONTHLY- 350 X 12 = 4200</w:t>
             </w:r>
           </w:p>
         </w:tc>
@@ -7044,37 +7416,7 @@
               <w:rPr>
                 <w:b/>
               </w:rPr>
-              <w:t>AD</w:t>
-            </w:r>
-            <w:r>
-              <w:rPr>
-                <w:b/>
-              </w:rPr>
-              <w:t>CA (</w:t>
-            </w:r>
-            <w:r>
-              <w:rPr>
-                <w:b/>
-              </w:rPr>
-              <w:t xml:space="preserve">ADVANCE </w:t>
-            </w:r>
-            <w:r>
-              <w:rPr>
-                <w:b/>
-              </w:rPr>
-              <w:t>DIPLOMA IN</w:t>
-            </w:r>
-            <w:r>
-              <w:rPr>
-                <w:b/>
-              </w:rPr>
-              <w:t xml:space="preserve"> </w:t>
-            </w:r>
-            <w:r>
-              <w:rPr>
-                <w:b/>
-              </w:rPr>
-              <w:t>CERTIFICATE IN COMPUTER APPLICATION)</w:t>
+              <w:t>ADCA (ADVANCE DIPLOMA IN CERTIFICATE IN COMPUTER APPLICATION)</w:t>
             </w:r>
           </w:p>
         </w:tc>
@@ -7094,13 +7436,7 @@
               <w:rPr>
                 <w:b/>
               </w:rPr>
-              <w:t>CSDC 40</w:t>
-            </w:r>
-            <w:r>
-              <w:rPr>
-                <w:b/>
-              </w:rPr>
-              <w:t>4</w:t>
+              <w:t>CSDC 404</w:t>
             </w:r>
           </w:p>
         </w:tc>
@@ -7120,49 +7456,13 @@
               <w:rPr>
                 <w:b/>
               </w:rPr>
-              <w:t>FUNDAMENTAL ,</w:t>
-            </w:r>
-            <w:r>
-              <w:rPr>
-                <w:b/>
-              </w:rPr>
-              <w:t xml:space="preserve"> </w:t>
-            </w:r>
-            <w:r>
-              <w:rPr>
-                <w:b/>
-              </w:rPr>
-              <w:t>PAINT, NOTEPAD , WORD PAD, INTRODUCTION IN MS-</w:t>
-            </w:r>
-            <w:r>
-              <w:rPr>
-                <w:b/>
-              </w:rPr>
-              <w:t>ACCESS</w:t>
-            </w:r>
-            <w:r>
-              <w:rPr>
-                <w:b/>
-              </w:rPr>
-              <w:t xml:space="preserve"> , MS-WORD + SCHOOL SYLLEBUS , MS-POWER POINT</w:t>
-            </w:r>
-            <w:r>
-              <w:rPr>
-                <w:b/>
-              </w:rPr>
-              <w:t xml:space="preserve">, MS-EXCEL, </w:t>
-            </w:r>
-            <w:r>
-              <w:rPr>
-                <w:b/>
-              </w:rPr>
-              <w:t>VISUAL BASIC</w:t>
-            </w:r>
-            <w:r>
-              <w:rPr>
-                <w:b/>
-              </w:rPr>
-              <w:t xml:space="preserve"> </w:t>
+              <w:t>FUNDAMENTAL , PAINT, NOTEPAD , WORD PAD, INTRODUCTION IN MS-ACCESS , MS-WORD + SCHOOL SYLLEBUS , MS-POWER POINT</w:t>
+            </w:r>
+            <w:r>
+              <w:rPr>
+                <w:b/>
+              </w:rPr>
+              <w:t xml:space="preserve">, MS-EXCEL, VISUAL BASIC </w:t>
             </w:r>
           </w:p>
         </w:tc>
@@ -7203,25 +7503,7 @@
               <w:rPr>
                 <w:b/>
               </w:rPr>
-              <w:t>PGDCA</w:t>
-            </w:r>
-            <w:r>
-              <w:rPr>
-                <w:b/>
-              </w:rPr>
-              <w:t xml:space="preserve"> (</w:t>
-            </w:r>
-            <w:r>
-              <w:rPr>
-                <w:b/>
-              </w:rPr>
-              <w:t xml:space="preserve">POST GRADUATE </w:t>
-            </w:r>
-            <w:r>
-              <w:rPr>
-                <w:b/>
-              </w:rPr>
-              <w:t>DIPLOMA IN CERTIFICATE IN COMPUTER APPLICATION)</w:t>
+              <w:t>PGDCA (POST GRADUATE DIPLOMA IN CERTIFICATE IN COMPUTER APPLICATION)</w:t>
             </w:r>
           </w:p>
         </w:tc>
@@ -7241,13 +7523,7 @@
               <w:rPr>
                 <w:b/>
               </w:rPr>
-              <w:t>CSDC 40</w:t>
-            </w:r>
-            <w:r>
-              <w:rPr>
-                <w:b/>
-              </w:rPr>
-              <w:t>5</w:t>
+              <w:t>CSDC 405</w:t>
             </w:r>
           </w:p>
         </w:tc>
@@ -7267,25 +7543,7 @@
               <w:rPr>
                 <w:b/>
               </w:rPr>
-              <w:t>FUNDAMENTAL , PAINT, NOTEPAD , WORD PAD, MS-ACCESS , MS-WORD + SCHOOL SYLLEBUS , MS-POWER POINT, MS-EXCEL, VISUAL BASIC</w:t>
-            </w:r>
-            <w:r>
-              <w:rPr>
-                <w:b/>
-              </w:rPr>
-              <w:t xml:space="preserve"> , </w:t>
-            </w:r>
-            <w:r>
-              <w:rPr>
-                <w:b/>
-              </w:rPr>
-              <w:t>INTRODUCTION IN</w:t>
-            </w:r>
-            <w:r>
-              <w:rPr>
-                <w:b/>
-              </w:rPr>
-              <w:t xml:space="preserve"> C</w:t>
+              <w:t>FUNDAMENTAL , PAINT, NOTEPAD , WORD PAD, MS-ACCESS , MS-WORD + SCHOOL SYLLEBUS , MS-POWER POINT, MS-EXCEL, VISUAL BASIC , INTRODUCTION IN C</w:t>
             </w:r>
           </w:p>
         </w:tc>
@@ -7304,31 +7562,7 @@
               <w:rPr>
                 <w:b/>
               </w:rPr>
-              <w:t xml:space="preserve">MONTHLY- </w:t>
-            </w:r>
-            <w:r>
-              <w:rPr>
-                <w:b/>
-              </w:rPr>
-              <w:t>400</w:t>
-            </w:r>
-            <w:r>
-              <w:rPr>
-                <w:b/>
-              </w:rPr>
-              <w:t xml:space="preserve"> X 12 = 4</w:t>
-            </w:r>
-            <w:r>
-              <w:rPr>
-                <w:b/>
-              </w:rPr>
-              <w:t>8</w:t>
-            </w:r>
-            <w:r>
-              <w:rPr>
-                <w:b/>
-              </w:rPr>
-              <w:t>00</w:t>
+              <w:t>MONTHLY- 400 X 12 = 4800</w:t>
             </w:r>
           </w:p>
         </w:tc>
@@ -7350,25 +7584,7 @@
               <w:rPr>
                 <w:b/>
               </w:rPr>
-              <w:t>A</w:t>
-            </w:r>
-            <w:r>
-              <w:rPr>
-                <w:b/>
-              </w:rPr>
-              <w:t>PGDCA (ADVANCE</w:t>
-            </w:r>
-            <w:r>
-              <w:rPr>
-                <w:b/>
-              </w:rPr>
-              <w:t xml:space="preserve">  </w:t>
-            </w:r>
-            <w:r>
-              <w:rPr>
-                <w:b/>
-              </w:rPr>
-              <w:t>POST GRADUATE DIPLOMA IN CERTIFICATE IN COMPUTER APPLICATION)</w:t>
+              <w:t>APGDCA (ADVANCE  POST GRADUATE DIPLOMA IN CERTIFICATE IN COMPUTER APPLICATION)</w:t>
             </w:r>
           </w:p>
         </w:tc>
@@ -7388,13 +7604,7 @@
               <w:rPr>
                 <w:b/>
               </w:rPr>
-              <w:t>CSDC 40</w:t>
-            </w:r>
-            <w:r>
-              <w:rPr>
-                <w:b/>
-              </w:rPr>
-              <w:t>6</w:t>
+              <w:t>CSDC 406</w:t>
             </w:r>
           </w:p>
         </w:tc>
@@ -7420,34 +7630,22 @@
               <w:rPr>
                 <w:b/>
               </w:rPr>
-              <w:t xml:space="preserve"> , </w:t>
-            </w:r>
-            <w:r>
-              <w:rPr>
-                <w:b/>
-              </w:rPr>
-              <w:t>INTRODUCTION IN</w:t>
-            </w:r>
-          </w:p>
-          <w:p>
-            <w:pPr>
-              <w:spacing w:line="276" w:lineRule="auto"/>
-              <w:jc w:val="center"/>
-              <w:rPr>
-                <w:b/>
-              </w:rPr>
-            </w:pPr>
-            <w:r>
-              <w:rPr>
-                <w:b/>
-              </w:rPr>
-              <w:t xml:space="preserve"> C</w:t>
-            </w:r>
-            <w:r>
-              <w:rPr>
-                <w:b/>
-              </w:rPr>
-              <w:t xml:space="preserve"> ++</w:t>
+              <w:t xml:space="preserve"> , INTRODUCTION IN</w:t>
+            </w:r>
+          </w:p>
+          <w:p>
+            <w:pPr>
+              <w:spacing w:line="276" w:lineRule="auto"/>
+              <w:jc w:val="center"/>
+              <w:rPr>
+                <w:b/>
+              </w:rPr>
+            </w:pPr>
+            <w:r>
+              <w:rPr>
+                <w:b/>
+              </w:rPr>
+              <w:t xml:space="preserve"> C ++</w:t>
             </w:r>
           </w:p>
         </w:tc>
@@ -7472,23 +7670,6 @@
         </w:tc>
       </w:tr>
     </w:tbl>
-    <w:p>
-      <w:pPr>
-        <w:tabs>
-          <w:tab w:val="left" w:pos="1185"/>
-        </w:tabs>
-      </w:pPr>
-    </w:p>
-    <w:p>
-      <w:pPr>
-        <w:tabs>
-          <w:tab w:val="left" w:pos="3060"/>
-        </w:tabs>
-      </w:pPr>
-      <w:r>
-        <w:br w:type="page"/>
-      </w:r>
-    </w:p>
     <w:p>
       <w:pPr>
         <w:tabs>
@@ -7503,6 +7684,28 @@
         </w:tabs>
       </w:pPr>
     </w:p>
+    <w:p>
+      <w:pPr>
+        <w:tabs>
+          <w:tab w:val="left" w:pos="1185"/>
+        </w:tabs>
+        <w:rPr>
+          <w:b/>
+        </w:rPr>
+      </w:pPr>
+      <w:r>
+        <w:rPr>
+          <w:b/>
+        </w:rPr>
+        <w:t>** IF A STUDENT WANTS TO DO COMPUTER CLASS TWO DAYS A WEEK THEN HE HAS TO PAY RS . 200 /- MORE PER MONTH ALONG WITH THE MONTHLY FEES.</w:t>
+      </w:r>
+    </w:p>
+    <w:p>
+      <w:r>
+        <w:br w:type="page"/>
+      </w:r>
+    </w:p>
+    <w:p/>
     <w:p>
       <w:pPr>
         <w:tabs>
@@ -10680,9 +10883,9 @@
     </w:p>
     <w:p/>
     <w:sectPr>
-      <w:headerReference w:type="even" r:id="rId8"/>
-      <w:headerReference w:type="default" r:id="rId9"/>
-      <w:headerReference w:type="first" r:id="rId10"/>
+      <w:headerReference w:type="even" r:id="rId9"/>
+      <w:headerReference w:type="default" r:id="rId10"/>
+      <w:headerReference w:type="first" r:id="rId11"/>
       <w:pgSz w:w="11907" w:h="16839"/>
       <w:pgMar w:top="0" w:right="1440" w:bottom="0" w:left="450" w:header="0" w:footer="360" w:gutter="0"/>
       <w:pgNumType w:start="1"/>
@@ -11258,6 +11461,7 @@
     <w:lsdException w:name="HTML Sample" w:semiHidden="1" w:unhideWhenUsed="1"/>
     <w:lsdException w:name="HTML Typewriter" w:semiHidden="1" w:unhideWhenUsed="1"/>
     <w:lsdException w:name="HTML Variable" w:semiHidden="1" w:unhideWhenUsed="1"/>
+    <w:lsdException w:name="Normal Table" w:semiHidden="1" w:unhideWhenUsed="1"/>
     <w:lsdException w:name="annotation subject" w:semiHidden="1" w:unhideWhenUsed="1"/>
     <w:lsdException w:name="No List" w:semiHidden="1" w:unhideWhenUsed="1"/>
     <w:lsdException w:name="Outline List 1" w:semiHidden="1" w:unhideWhenUsed="1"/>
@@ -11301,8 +11505,10 @@
     <w:lsdException w:name="Table Elegant" w:semiHidden="1" w:unhideWhenUsed="1"/>
     <w:lsdException w:name="Table Professional" w:semiHidden="1" w:unhideWhenUsed="1"/>
     <w:lsdException w:name="Table Subtle 1" w:semiHidden="1" w:unhideWhenUsed="1"/>
+    <w:lsdException w:name="Table Subtle 2" w:semiHidden="1" w:unhideWhenUsed="1"/>
     <w:lsdException w:name="Table Web 1" w:semiHidden="1" w:unhideWhenUsed="1"/>
     <w:lsdException w:name="Table Web 2" w:semiHidden="1" w:unhideWhenUsed="1"/>
+    <w:lsdException w:name="Table Web 3" w:semiHidden="1" w:unhideWhenUsed="1"/>
     <w:lsdException w:name="Balloon Text" w:semiHidden="1" w:unhideWhenUsed="1"/>
     <w:lsdException w:name="Table Grid" w:uiPriority="39"/>
     <w:lsdException w:name="Table Theme" w:semiHidden="1" w:unhideWhenUsed="1"/>
@@ -11920,6 +12126,36 @@
       <w:u w:val="single"/>
     </w:rPr>
   </w:style>
+  <w:style w:type="paragraph" w:styleId="BalloonText">
+    <w:name w:val="Balloon Text"/>
+    <w:basedOn w:val="Normal"/>
+    <w:link w:val="BalloonTextChar"/>
+    <w:uiPriority w:val="99"/>
+    <w:semiHidden/>
+    <w:unhideWhenUsed/>
+    <w:rsid w:val="00A53655"/>
+    <w:pPr>
+      <w:spacing w:after="0" w:line="240" w:lineRule="auto"/>
+    </w:pPr>
+    <w:rPr>
+      <w:rFonts w:ascii="Segoe UI" w:hAnsi="Segoe UI" w:cs="Segoe UI"/>
+      <w:sz w:val="18"/>
+      <w:szCs w:val="18"/>
+    </w:rPr>
+  </w:style>
+  <w:style w:type="character" w:customStyle="1" w:styleId="BalloonTextChar">
+    <w:name w:val="Balloon Text Char"/>
+    <w:basedOn w:val="DefaultParagraphFont"/>
+    <w:link w:val="BalloonText"/>
+    <w:uiPriority w:val="99"/>
+    <w:semiHidden/>
+    <w:rsid w:val="00A53655"/>
+    <w:rPr>
+      <w:rFonts w:ascii="Segoe UI" w:hAnsi="Segoe UI" w:cs="Segoe UI"/>
+      <w:sz w:val="18"/>
+      <w:szCs w:val="18"/>
+    </w:rPr>
+  </w:style>
 </w:styles>
 </file>
 
@@ -12190,6 +12426,10 @@
 </go:gDocsCustomXmlDataStorage>
 </file>
 
+<file path=customXml/item2.xml><?xml version="1.0" encoding="utf-8"?>
+<b:Sources xmlns:b="http://schemas.openxmlformats.org/officeDocument/2006/bibliography" xmlns="http://schemas.openxmlformats.org/officeDocument/2006/bibliography" SelectedStyle="\APASixthEditionOfficeOnline.xsl" StyleName="APA" Version="6"/>
+</file>
+
 <file path=customXml/itemProps1.xml><?xml version="1.0" encoding="utf-8"?>
 <ds:datastoreItem xmlns:ds="http://schemas.openxmlformats.org/officeDocument/2006/customXml" ds:itemID="{11111111-1234-1234-1234-123412341234}">
   <ds:schemaRefs>
@@ -12197,4 +12437,12 @@
     <ds:schemaRef ds:uri="http://schemas.openxmlformats.org/officeDocument/2006/relationships"/>
   </ds:schemaRefs>
 </ds:datastoreItem>
+</file>
+
+<file path=customXml/itemProps2.xml><?xml version="1.0" encoding="utf-8"?>
+<ds:datastoreItem xmlns:ds="http://schemas.openxmlformats.org/officeDocument/2006/customXml" ds:itemID="{2D45EBA6-B93F-4161-8D34-38A30737CEE4}">
+  <ds:schemaRefs>
+    <ds:schemaRef ds:uri="http://schemas.openxmlformats.org/officeDocument/2006/bibliography"/>
+  </ds:schemaRefs>
+</ds:datastoreItem>
 </file>